--- a/法令ファイル/内閣府の主管又は所管に係る一般会計及び特別会計の歳入について証券をもって納付しうる種目を定める内閣府令/内閣府の主管又は所管に係る一般会計及び特別会計の歳入について証券をもって納付しうる種目を定める内閣府令（昭和三十四年総理府令第四十八号）.docx
+++ b/法令ファイル/内閣府の主管又は所管に係る一般会計及び特別会計の歳入について証券をもって納付しうる種目を定める内閣府令/内閣府の主管又は所管に係る一般会計及び特別会計の歳入について証券をもって納付しうる種目を定める内閣府令（昭和三十四年総理府令第四十八号）.docx
@@ -45,7 +45,7 @@
         <w:pStyle w:val="Heading1"/>
       </w:pPr>
       <w:r>
-        <w:t>附　則（昭和四三年五月八日総理府令第二四号）</w:t>
+        <w:t>附則（昭和四三年五月八日総理府令第二四号）</w:t>
       </w:r>
     </w:p>
     <w:p>
@@ -63,7 +63,7 @@
         <w:pStyle w:val="Heading1"/>
       </w:pPr>
       <w:r>
-        <w:t>附　則（平成一二年八月一四日総理府令第八八号）</w:t>
+        <w:t>附則（平成一二年八月一四日総理府令第八八号）</w:t>
       </w:r>
     </w:p>
     <w:p>
@@ -91,7 +91,7 @@
     </w:pPr>
     <w:r>
       <w:tab/>
-      <w:t>WeGov v0.1 - FTS141</w:t>
+      <w:t>WeGov v0.2 - FTS141</w:t>
     </w:r>
   </w:p>
 </w:ftr>
